--- a/Praca Licencjacka.docx
+++ b/Praca Licencjacka.docx
@@ -50,9 +50,9 @@
           <w:lang w:eastAsia="pl-PL"/>
         </w:rPr>
         <w:drawing>
-          <wp:inline distT="0" distB="0" distL="0" distR="0">
-            <wp:extent cx="4333875" cy="4312349"/>
-            <wp:effectExtent l="0" t="0" r="0" b="0"/>
+          <wp:inline distT="0" distB="0" distL="0" distR="0" wp14:anchorId="5AAC4D91" wp14:editId="13FF62E6">
+            <wp:extent cx="2233965" cy="2222869"/>
+            <wp:effectExtent l="0" t="0" r="0" b="6350"/>
             <wp:docPr id="1" name="Picture 1" descr="C:\Users\michal.mikla\AppData\Local\Microsoft\Windows\INetCache\Content.Word\logo_ul_sm.gif"/>
             <wp:cNvGraphicFramePr>
               <a:graphicFrameLocks xmlns:a="http://schemas.openxmlformats.org/drawingml/2006/main" noChangeAspect="1"/>
@@ -67,7 +67,7 @@
                     </pic:cNvPicPr>
                   </pic:nvPicPr>
                   <pic:blipFill>
-                    <a:blip r:embed="rId8">
+                    <a:blip r:embed="rId8" cstate="print">
                       <a:extLst>
                         <a:ext uri="{28A0092B-C50C-407E-A947-70E740481C1C}">
                           <a14:useLocalDpi xmlns:a14="http://schemas.microsoft.com/office/drawing/2010/main" val="0"/>
@@ -82,7 +82,7 @@
                   <pic:spPr bwMode="auto">
                     <a:xfrm>
                       <a:off x="0" y="0"/>
-                      <a:ext cx="4346730" cy="4325140"/>
+                      <a:ext cx="2251869" cy="2240684"/>
                     </a:xfrm>
                     <a:prstGeom prst="rect">
                       <a:avLst/>
@@ -122,6 +122,14 @@
         <w:br/>
         <w:t>Aplikacja moblina do zapisywania wspomnień z wycieczek</w:t>
       </w:r>
+    </w:p>
+    <w:p>
+      <w:pPr>
+        <w:rPr>
+          <w:sz w:val="40"/>
+          <w:szCs w:val="40"/>
+        </w:rPr>
+      </w:pPr>
       <w:r>
         <w:rPr>
           <w:sz w:val="52"/>
@@ -170,8 +178,31 @@
       </w:r>
     </w:p>
     <w:p>
-      <w:r>
-        <w:lastRenderedPageBreak/>
+      <w:pPr>
+        <w:rPr>
+          <w:sz w:val="40"/>
+          <w:szCs w:val="40"/>
+        </w:rPr>
+      </w:pPr>
+      <w:r>
+        <w:rPr>
+          <w:sz w:val="40"/>
+          <w:szCs w:val="40"/>
+        </w:rPr>
+        <w:br w:type="page"/>
+      </w:r>
+    </w:p>
+    <w:p>
+      <w:pPr>
+        <w:jc w:val="center"/>
+        <w:rPr>
+          <w:sz w:val="52"/>
+          <w:szCs w:val="52"/>
+        </w:rPr>
+      </w:pPr>
+    </w:p>
+    <w:p>
+      <w:r>
         <w:t>Spis treści:</w:t>
       </w:r>
     </w:p>
@@ -193,171 +224,296 @@
         <w:br/>
         <w:t>Struktura aplikacji</w:t>
       </w:r>
+      <w:r>
+        <w:br/>
+        <w:t>Zaznaczanie pozycji na mapie</w:t>
+      </w:r>
+    </w:p>
+    <w:p/>
+    <w:p>
+      <w:pPr>
+        <w:jc w:val="center"/>
+        <w:rPr>
+          <w:sz w:val="52"/>
+          <w:szCs w:val="52"/>
+        </w:rPr>
+      </w:pPr>
+      <w:r>
+        <w:rPr>
+          <w:sz w:val="52"/>
+          <w:szCs w:val="52"/>
+        </w:rPr>
+        <w:t xml:space="preserve"> </w:t>
+      </w:r>
+    </w:p>
+    <w:p>
+      <w:pPr>
+        <w:rPr>
+          <w:sz w:val="52"/>
+          <w:szCs w:val="52"/>
+        </w:rPr>
+      </w:pPr>
+      <w:r>
+        <w:rPr>
+          <w:sz w:val="52"/>
+          <w:szCs w:val="52"/>
+        </w:rPr>
+        <w:br w:type="page"/>
+      </w:r>
+    </w:p>
+    <w:p>
+      <w:pPr>
+        <w:rPr>
+          <w:sz w:val="52"/>
+          <w:szCs w:val="52"/>
+        </w:rPr>
+      </w:pPr>
+      <w:r>
+        <w:rPr>
+          <w:sz w:val="52"/>
+          <w:szCs w:val="52"/>
+        </w:rPr>
+        <w:lastRenderedPageBreak/>
+        <w:t>Wstęp</w:t>
+      </w:r>
+    </w:p>
+    <w:p>
+      <w:pPr>
+        <w:rPr>
+          <w:rFonts w:ascii="Times New Roman" w:hAnsi="Times New Roman" w:cs="Times New Roman"/>
+          <w:sz w:val="24"/>
+          <w:szCs w:val="24"/>
+        </w:rPr>
+      </w:pPr>
+      <w:r>
+        <w:rPr>
+          <w:sz w:val="52"/>
+          <w:szCs w:val="52"/>
+        </w:rPr>
+        <w:tab/>
+      </w:r>
+      <w:r>
+        <w:rPr>
+          <w:rFonts w:ascii="Times New Roman" w:hAnsi="Times New Roman" w:cs="Times New Roman"/>
+          <w:sz w:val="24"/>
+          <w:szCs w:val="24"/>
+        </w:rPr>
+        <w:t xml:space="preserve">Aplikacje mobilne w dzisiejszych czasach mają bardzo szerokie zastosowanie. Dostarczają użytkownikom bardzo przydatną funcjonalność na przykład możliwości sprawdzenia rozkładu jazdy autobusu czy wyznaczenia trasy do konkretnego miejsca. </w:t>
+      </w:r>
+      <w:r>
+        <w:rPr>
+          <w:rFonts w:ascii="Times New Roman" w:hAnsi="Times New Roman" w:cs="Times New Roman"/>
+          <w:sz w:val="24"/>
+          <w:szCs w:val="24"/>
+        </w:rPr>
+        <w:t>Tematem mojej pracy jest aplikacja działająca w systemie</w:t>
+      </w:r>
+      <w:r>
+        <w:rPr>
+          <w:rFonts w:ascii="Times New Roman" w:hAnsi="Times New Roman" w:cs="Times New Roman"/>
+          <w:sz w:val="24"/>
+          <w:szCs w:val="24"/>
+        </w:rPr>
+        <w:t xml:space="preserve"> mobilnym</w:t>
+      </w:r>
+      <w:r>
+        <w:rPr>
+          <w:rFonts w:ascii="Times New Roman" w:hAnsi="Times New Roman" w:cs="Times New Roman"/>
+          <w:sz w:val="24"/>
+          <w:szCs w:val="24"/>
+        </w:rPr>
+        <w:t xml:space="preserve"> Android. Użytkownicy aplikacji będą  mogli nanosi</w:t>
+      </w:r>
+      <w:r>
+        <w:rPr>
+          <w:rFonts w:ascii="Times New Roman" w:hAnsi="Times New Roman" w:cs="Times New Roman"/>
+          <w:sz w:val="24"/>
+          <w:szCs w:val="24"/>
+        </w:rPr>
+        <w:t>ć cyfrowe „ws</w:t>
+      </w:r>
+      <w:r>
+        <w:rPr>
+          <w:rFonts w:ascii="Times New Roman" w:hAnsi="Times New Roman" w:cs="Times New Roman"/>
+          <w:sz w:val="24"/>
+          <w:szCs w:val="24"/>
+        </w:rPr>
+        <w:t>pomnienia” na mapę i odtwarzać je w dowolnej chwili. D</w:t>
+      </w:r>
+      <w:r>
+        <w:rPr>
+          <w:rFonts w:ascii="Times New Roman" w:hAnsi="Times New Roman" w:cs="Times New Roman"/>
+          <w:sz w:val="24"/>
+          <w:szCs w:val="24"/>
+        </w:rPr>
+        <w:t>zięki napisaniu odpowiedniego kodu udało mi się stworzyć aplikację, która może słu</w:t>
+      </w:r>
+      <w:r>
+        <w:rPr>
+          <w:rFonts w:ascii="Times New Roman" w:hAnsi="Times New Roman" w:cs="Times New Roman"/>
+          <w:sz w:val="24"/>
+          <w:szCs w:val="24"/>
+        </w:rPr>
+        <w:t>żyć jako mobilny pamiętnik np. z</w:t>
+      </w:r>
+      <w:r>
+        <w:rPr>
+          <w:rFonts w:ascii="Times New Roman" w:hAnsi="Times New Roman" w:cs="Times New Roman"/>
+          <w:sz w:val="24"/>
+          <w:szCs w:val="24"/>
+        </w:rPr>
+        <w:t xml:space="preserve"> wakacji lub wycieczek krajoznawczych</w:t>
+      </w:r>
       <w:bookmarkStart w:id="0" w:name="_GoBack"/>
       <w:bookmarkEnd w:id="0"/>
-    </w:p>
-    <w:p/>
-    <w:p>
-      <w:pPr>
-        <w:jc w:val="center"/>
-        <w:rPr>
-          <w:sz w:val="52"/>
-          <w:szCs w:val="52"/>
-        </w:rPr>
-      </w:pPr>
-      <w:r>
-        <w:rPr>
-          <w:sz w:val="52"/>
-          <w:szCs w:val="52"/>
-        </w:rPr>
-        <w:t xml:space="preserve"> </w:t>
-      </w:r>
-    </w:p>
-    <w:p>
-      <w:pPr>
-        <w:rPr>
-          <w:sz w:val="52"/>
-          <w:szCs w:val="52"/>
-        </w:rPr>
-      </w:pPr>
-      <w:r>
-        <w:rPr>
-          <w:sz w:val="52"/>
-          <w:szCs w:val="52"/>
-        </w:rPr>
-        <w:br w:type="page"/>
-      </w:r>
-    </w:p>
-    <w:p>
-      <w:pPr>
-        <w:rPr>
-          <w:sz w:val="52"/>
-          <w:szCs w:val="52"/>
-        </w:rPr>
-      </w:pPr>
-      <w:r>
-        <w:rPr>
-          <w:sz w:val="52"/>
-          <w:szCs w:val="52"/>
-        </w:rPr>
-        <w:lastRenderedPageBreak/>
-        <w:t>Wstęp</w:t>
-      </w:r>
-    </w:p>
-    <w:p>
-      <w:pPr>
-        <w:rPr>
-          <w:rFonts w:ascii="Times New Roman" w:hAnsi="Times New Roman" w:cs="Times New Roman"/>
-          <w:sz w:val="24"/>
-          <w:szCs w:val="24"/>
-        </w:rPr>
-      </w:pPr>
-      <w:r>
-        <w:rPr>
-          <w:sz w:val="52"/>
-          <w:szCs w:val="52"/>
+      <w:r>
+        <w:rPr>
+          <w:rFonts w:ascii="Times New Roman" w:hAnsi="Times New Roman" w:cs="Times New Roman"/>
+          <w:sz w:val="24"/>
+          <w:szCs w:val="24"/>
+        </w:rPr>
+        <w:t xml:space="preserve"> gdzie</w:t>
+      </w:r>
+      <w:r>
+        <w:rPr>
+          <w:rFonts w:ascii="Times New Roman" w:hAnsi="Times New Roman" w:cs="Times New Roman"/>
+          <w:sz w:val="24"/>
+          <w:szCs w:val="24"/>
+        </w:rPr>
+        <w:t xml:space="preserve"> możemy zaobserwować wiele ciekawych widoków godnych zapisania na dłużej i</w:t>
+      </w:r>
+      <w:r>
+        <w:rPr>
+          <w:rFonts w:ascii="Times New Roman" w:hAnsi="Times New Roman" w:cs="Times New Roman"/>
+          <w:sz w:val="24"/>
+          <w:szCs w:val="24"/>
+        </w:rPr>
+        <w:t xml:space="preserve"> pokazania zn</w:t>
+      </w:r>
+      <w:r>
+        <w:rPr>
+          <w:rFonts w:ascii="Times New Roman" w:hAnsi="Times New Roman" w:cs="Times New Roman"/>
+          <w:sz w:val="24"/>
+          <w:szCs w:val="24"/>
+        </w:rPr>
+        <w:t>ajomym.</w:t>
+      </w:r>
+    </w:p>
+    <w:p>
+      <w:pPr>
+        <w:ind w:firstLine="708"/>
+        <w:rPr>
+          <w:rFonts w:ascii="Times New Roman" w:hAnsi="Times New Roman" w:cs="Times New Roman"/>
+          <w:sz w:val="24"/>
+          <w:szCs w:val="24"/>
+        </w:rPr>
+      </w:pPr>
+    </w:p>
+    <w:p>
+      <w:pPr>
+        <w:rPr>
+          <w:rFonts w:ascii="Times New Roman" w:hAnsi="Times New Roman" w:cs="Times New Roman"/>
+          <w:sz w:val="40"/>
+          <w:szCs w:val="40"/>
+        </w:rPr>
+      </w:pPr>
+      <w:r>
+        <w:rPr>
+          <w:rFonts w:ascii="Times New Roman" w:hAnsi="Times New Roman" w:cs="Times New Roman"/>
+          <w:sz w:val="40"/>
+          <w:szCs w:val="40"/>
+        </w:rPr>
+        <w:t>Wymagania sprzętowe:</w:t>
+      </w:r>
+    </w:p>
+    <w:p>
+      <w:pPr>
+        <w:rPr>
+          <w:rFonts w:ascii="Times New Roman" w:hAnsi="Times New Roman" w:cs="Times New Roman"/>
+          <w:sz w:val="24"/>
+          <w:szCs w:val="24"/>
+        </w:rPr>
+      </w:pPr>
+      <w:r>
+        <w:rPr>
+          <w:rFonts w:ascii="Times New Roman" w:hAnsi="Times New Roman" w:cs="Times New Roman"/>
+          <w:sz w:val="24"/>
+          <w:szCs w:val="24"/>
         </w:rPr>
         <w:tab/>
-      </w:r>
-      <w:r>
-        <w:rPr>
-          <w:rFonts w:ascii="Times New Roman" w:hAnsi="Times New Roman" w:cs="Times New Roman"/>
-          <w:sz w:val="24"/>
-          <w:szCs w:val="24"/>
-        </w:rPr>
-        <w:t xml:space="preserve">Celem mojej pracy licencjackiej było stworzenie aplikacji na system mobilny android, dzięki której będziemy mieli możliwość zapisywania wycieczek uwzględniając w nich zdjęcia </w:t>
-      </w:r>
-      <w:r>
-        <w:rPr>
-          <w:rFonts w:ascii="Times New Roman" w:hAnsi="Times New Roman" w:cs="Times New Roman"/>
-          <w:sz w:val="24"/>
-          <w:szCs w:val="24"/>
-        </w:rPr>
-        <w:t xml:space="preserve">oraz lokalizacje ciekawych miejsc które napotkamy. </w:t>
-      </w:r>
-    </w:p>
-    <w:p>
-      <w:pPr>
-        <w:ind w:firstLine="708"/>
-        <w:rPr>
-          <w:rFonts w:ascii="Times New Roman" w:hAnsi="Times New Roman" w:cs="Times New Roman"/>
-          <w:sz w:val="24"/>
-          <w:szCs w:val="24"/>
-        </w:rPr>
-      </w:pPr>
-      <w:r>
-        <w:rPr>
-          <w:rFonts w:ascii="Times New Roman" w:hAnsi="Times New Roman" w:cs="Times New Roman"/>
-          <w:sz w:val="24"/>
-          <w:szCs w:val="24"/>
-        </w:rPr>
-        <w:t>Aplikacja</w:t>
-      </w:r>
-      <w:r>
-        <w:rPr>
-          <w:rFonts w:ascii="Times New Roman" w:hAnsi="Times New Roman" w:cs="Times New Roman"/>
-          <w:sz w:val="24"/>
-          <w:szCs w:val="24"/>
-        </w:rPr>
-        <w:t xml:space="preserve"> jest bardzo prosta w obsłudze, jedyne czego</w:t>
-      </w:r>
-      <w:r>
-        <w:rPr>
-          <w:rFonts w:ascii="Times New Roman" w:hAnsi="Times New Roman" w:cs="Times New Roman"/>
-          <w:sz w:val="24"/>
-          <w:szCs w:val="24"/>
-        </w:rPr>
-        <w:t xml:space="preserve"> wymaga</w:t>
-      </w:r>
-      <w:r>
-        <w:rPr>
-          <w:rFonts w:ascii="Times New Roman" w:hAnsi="Times New Roman" w:cs="Times New Roman"/>
-          <w:sz w:val="24"/>
-          <w:szCs w:val="24"/>
-        </w:rPr>
-        <w:t xml:space="preserve"> to posiadanie</w:t>
-      </w:r>
-      <w:r>
-        <w:rPr>
-          <w:rFonts w:ascii="Times New Roman" w:hAnsi="Times New Roman" w:cs="Times New Roman"/>
-          <w:sz w:val="24"/>
-          <w:szCs w:val="24"/>
-        </w:rPr>
-        <w:t xml:space="preserve"> telefonu wersją systemu 5.0 (Kit Kat), aparatu, łącznością bezprzewodową z siecią internernetową oraz możliwością określania naszej lokalizacji przez GPS. </w:t>
-      </w:r>
-      <w:r>
-        <w:rPr>
-          <w:rFonts w:ascii="Times New Roman" w:hAnsi="Times New Roman" w:cs="Times New Roman"/>
-          <w:sz w:val="24"/>
-          <w:szCs w:val="24"/>
-        </w:rPr>
-        <w:t>Niestety tworzenie aplikacji mobilnych jest zadaniem dość problemowym ze względu na ogromną ilość rozbieżności między wersjami systemu co trzeba implementować w kodzie.</w:t>
-      </w:r>
-    </w:p>
-    <w:p>
-      <w:pPr>
-        <w:ind w:firstLine="708"/>
-        <w:rPr>
-          <w:rFonts w:ascii="Times New Roman" w:hAnsi="Times New Roman" w:cs="Times New Roman"/>
-          <w:sz w:val="24"/>
-          <w:szCs w:val="24"/>
-        </w:rPr>
-      </w:pPr>
-      <w:r>
-        <w:rPr>
-          <w:rFonts w:ascii="Times New Roman" w:hAnsi="Times New Roman" w:cs="Times New Roman"/>
-          <w:sz w:val="24"/>
-          <w:szCs w:val="24"/>
-        </w:rPr>
-        <w:t>Dzięki połączeniu wszystkich tych funkcjonalności i napisaniu odpowiedniego kodu udało mi się stworzyć aplikację, która może służyć jako mobilny pamiętnik np. Z wakacji lub wycieczek krajoznawczych w których możemy zaobserwować wiele ciekawych widoków godnych zapisania na dłużej i</w:t>
-      </w:r>
-      <w:r>
-        <w:rPr>
-          <w:rFonts w:ascii="Times New Roman" w:hAnsi="Times New Roman" w:cs="Times New Roman"/>
-          <w:sz w:val="24"/>
-          <w:szCs w:val="24"/>
-        </w:rPr>
-        <w:t xml:space="preserve"> pokazania znajomym.</w:t>
+        <w:t>Aby korzystać z aplikacji i mieć dostęp do jej pełnej funkcjonalności musimy posiadać Smartfon z funkcjami takimi jak:</w:t>
+      </w:r>
+    </w:p>
+    <w:p>
+      <w:pPr>
+        <w:rPr>
+          <w:rFonts w:ascii="Times New Roman" w:hAnsi="Times New Roman" w:cs="Times New Roman"/>
+          <w:sz w:val="24"/>
+          <w:szCs w:val="24"/>
+        </w:rPr>
+      </w:pPr>
+      <w:r>
+        <w:rPr>
+          <w:rFonts w:ascii="Times New Roman" w:hAnsi="Times New Roman" w:cs="Times New Roman"/>
+          <w:sz w:val="24"/>
+          <w:szCs w:val="24"/>
+        </w:rPr>
+        <w:tab/>
+        <w:t>- System Android 5.0</w:t>
+      </w:r>
+    </w:p>
+    <w:p>
+      <w:pPr>
+        <w:rPr>
+          <w:rFonts w:ascii="Times New Roman" w:hAnsi="Times New Roman" w:cs="Times New Roman"/>
+          <w:sz w:val="24"/>
+          <w:szCs w:val="24"/>
+        </w:rPr>
+      </w:pPr>
+      <w:r>
+        <w:rPr>
+          <w:rFonts w:ascii="Times New Roman" w:hAnsi="Times New Roman" w:cs="Times New Roman"/>
+          <w:sz w:val="24"/>
+          <w:szCs w:val="24"/>
+        </w:rPr>
+        <w:tab/>
+        <w:t>- Możliwość łączności bezprzewodowej z siecią internetową</w:t>
+      </w:r>
+    </w:p>
+    <w:p>
+      <w:pPr>
+        <w:rPr>
+          <w:rFonts w:ascii="Times New Roman" w:hAnsi="Times New Roman" w:cs="Times New Roman"/>
+          <w:sz w:val="24"/>
+          <w:szCs w:val="24"/>
+        </w:rPr>
+      </w:pPr>
+      <w:r>
+        <w:rPr>
+          <w:rFonts w:ascii="Times New Roman" w:hAnsi="Times New Roman" w:cs="Times New Roman"/>
+          <w:sz w:val="24"/>
+          <w:szCs w:val="24"/>
+        </w:rPr>
+        <w:tab/>
+        <w:t>- Aparat</w:t>
+      </w:r>
+    </w:p>
+    <w:p>
+      <w:pPr>
+        <w:rPr>
+          <w:rFonts w:ascii="Times New Roman" w:hAnsi="Times New Roman" w:cs="Times New Roman"/>
+          <w:sz w:val="24"/>
+          <w:szCs w:val="24"/>
+        </w:rPr>
+      </w:pPr>
+      <w:r>
+        <w:rPr>
+          <w:rFonts w:ascii="Times New Roman" w:hAnsi="Times New Roman" w:cs="Times New Roman"/>
+          <w:sz w:val="24"/>
+          <w:szCs w:val="24"/>
+        </w:rPr>
+        <w:tab/>
+        <w:t>- Możliwość łącznośco z systemem GPS</w:t>
       </w:r>
     </w:p>
     <w:p>
@@ -485,6 +641,24 @@
           <w:szCs w:val="24"/>
         </w:rPr>
       </w:pPr>
+      <w:r>
+        <w:rPr>
+          <w:rFonts w:ascii="Times New Roman" w:hAnsi="Times New Roman" w:cs="Times New Roman"/>
+          <w:sz w:val="24"/>
+          <w:szCs w:val="24"/>
+        </w:rPr>
+        <w:t>INTENT</w:t>
+      </w:r>
+    </w:p>
+    <w:p>
+      <w:pPr>
+        <w:ind w:firstLine="708"/>
+        <w:rPr>
+          <w:rFonts w:ascii="Times New Roman" w:hAnsi="Times New Roman" w:cs="Times New Roman"/>
+          <w:sz w:val="24"/>
+          <w:szCs w:val="24"/>
+        </w:rPr>
+      </w:pPr>
     </w:p>
     <w:p>
       <w:pPr>
@@ -565,7 +739,39 @@
           <w:sz w:val="24"/>
           <w:szCs w:val="24"/>
         </w:rPr>
-        <w:t>Narzędziem które wybrałem do tworzenia mojej aplikacji jest stworzona przez Google platforma przeznaczona dla developerów Androida o nazwie Android Studio. Do wyboru miałem jeszcze Microsoft Visual Studio lecz zdecydowałem się wybrać tą pierwszą ze względu na jej duża przejrzystość oraz większą wydajność. Ogromną zaletą Android Studio jest to, że mamy dostęp do pełnej funkcjonalności całkowicie darmowo.</w:t>
+        <w:t>Narzędziem</w:t>
+      </w:r>
+      <w:r>
+        <w:rPr>
+          <w:rFonts w:ascii="Times New Roman" w:hAnsi="Times New Roman" w:cs="Times New Roman"/>
+          <w:sz w:val="24"/>
+          <w:szCs w:val="24"/>
+        </w:rPr>
+        <w:t>,</w:t>
+      </w:r>
+      <w:r>
+        <w:rPr>
+          <w:rFonts w:ascii="Times New Roman" w:hAnsi="Times New Roman" w:cs="Times New Roman"/>
+          <w:sz w:val="24"/>
+          <w:szCs w:val="24"/>
+        </w:rPr>
+        <w:t xml:space="preserve"> które wybrałem do tworzenia mojej aplikacji jest stworzona przez Google platforma przeznaczona dla developerów Androida o nazwie Android Studio. Do wyboru miałem jeszcze Microsoft Visual Studio lecz zdecydowałem się wybrać </w:t>
+      </w:r>
+      <w:r>
+        <w:rPr>
+          <w:rFonts w:ascii="Times New Roman" w:hAnsi="Times New Roman" w:cs="Times New Roman"/>
+          <w:sz w:val="24"/>
+          <w:szCs w:val="24"/>
+        </w:rPr>
+        <w:t>TĘ</w:t>
+      </w:r>
+      <w:r>
+        <w:rPr>
+          <w:rFonts w:ascii="Times New Roman" w:hAnsi="Times New Roman" w:cs="Times New Roman"/>
+          <w:sz w:val="24"/>
+          <w:szCs w:val="24"/>
+        </w:rPr>
+        <w:t xml:space="preserve"> pierwszą ze względu na jej duża przejrzystość oraz większą wydajność. Ogromną zaletą Android Studio jest to, że mamy dostęp do pełnej funkcjonalności całkowicie darmowo.</w:t>
       </w:r>
       <w:r>
         <w:rPr>
@@ -634,7 +840,7 @@
           <w:lang w:eastAsia="pl-PL"/>
         </w:rPr>
         <w:drawing>
-          <wp:anchor distT="0" distB="0" distL="114300" distR="114300" simplePos="0" relativeHeight="251658240" behindDoc="0" locked="0" layoutInCell="1" allowOverlap="1">
+          <wp:anchor distT="0" distB="0" distL="114300" distR="114300" simplePos="0" relativeHeight="251658240" behindDoc="0" locked="0" layoutInCell="1" allowOverlap="1" wp14:anchorId="75A0FD65" wp14:editId="3C260C6B">
             <wp:simplePos x="0" y="0"/>
             <wp:positionH relativeFrom="column">
               <wp:posOffset>770255</wp:posOffset>
@@ -941,7 +1147,7 @@
           <w:lang w:eastAsia="pl-PL"/>
         </w:rPr>
         <w:drawing>
-          <wp:inline distT="0" distB="0" distL="0" distR="0">
+          <wp:inline distT="0" distB="0" distL="0" distR="0" wp14:anchorId="1AB7411C" wp14:editId="034999A8">
             <wp:extent cx="5753100" cy="3073400"/>
             <wp:effectExtent l="0" t="0" r="0" b="0"/>
             <wp:docPr id="3" name="Picture 3" descr="C:\Users\michal.mikla\AppData\Local\Microsoft\Windows\INetCache\Content.Word\graficzny.png"/>
@@ -1234,7 +1440,15 @@
           <w:sz w:val="24"/>
           <w:szCs w:val="24"/>
         </w:rPr>
-        <w:t>- Bardzo duża ilość aktualizacji, które zajmują sporo miejsca na dysku i czasami mogą wprowadzać konflikty w tworzonej aplikacji</w:t>
+        <w:t>- Bardzo duża ilość aktualizacji, które zajmują sporo miejsca na dysku</w:t>
+      </w:r>
+      <w:r>
+        <w:rPr>
+          <w:rFonts w:ascii="Times New Roman" w:hAnsi="Times New Roman" w:cs="Times New Roman"/>
+          <w:sz w:val="24"/>
+          <w:szCs w:val="24"/>
+        </w:rPr>
+        <w:t>.</w:t>
       </w:r>
     </w:p>
     <w:p>
@@ -1305,7 +1519,15 @@
           <w:sz w:val="24"/>
           <w:szCs w:val="24"/>
         </w:rPr>
-        <w:t>Baza danych to w najprostrzym wytłumaczeniu pewnego rodzaniu kontener w którym możemy przechowywać informacje</w:t>
+        <w:t>Baza danych to w najprosts</w:t>
+      </w:r>
+      <w:r>
+        <w:rPr>
+          <w:rFonts w:ascii="Times New Roman" w:hAnsi="Times New Roman" w:cs="Times New Roman"/>
+          <w:sz w:val="24"/>
+          <w:szCs w:val="24"/>
+        </w:rPr>
+        <w:t>zym wytłumaczeniu pewnego rodzaniu kontener w którym możemy przechowywać informacje</w:t>
       </w:r>
       <w:r>
         <w:rPr>
@@ -1386,7 +1608,7 @@
           <w:lang w:eastAsia="pl-PL"/>
         </w:rPr>
         <w:drawing>
-          <wp:inline distT="0" distB="0" distL="0" distR="0">
+          <wp:inline distT="0" distB="0" distL="0" distR="0" wp14:anchorId="39986446" wp14:editId="264BABA6">
             <wp:extent cx="4121150" cy="2756531"/>
             <wp:effectExtent l="0" t="0" r="0" b="6350"/>
             <wp:docPr id="4" name="Picture 4"/>
@@ -1467,7 +1689,7 @@
           <w:szCs w:val="40"/>
         </w:rPr>
         <w:lastRenderedPageBreak/>
-        <w:t>Tworzenie i obsługa bazy danych w aplikacji</w:t>
+        <w:t>Tworzenie bazy danych w aplikacji</w:t>
       </w:r>
     </w:p>
     <w:p>
@@ -1577,7 +1799,7 @@
           <w:lang w:eastAsia="pl-PL"/>
         </w:rPr>
         <w:drawing>
-          <wp:inline distT="0" distB="0" distL="0" distR="0">
+          <wp:inline distT="0" distB="0" distL="0" distR="0" wp14:anchorId="4004BE18" wp14:editId="10FD80CE">
             <wp:extent cx="5753100" cy="1117600"/>
             <wp:effectExtent l="0" t="0" r="0" b="6350"/>
             <wp:docPr id="5" name="Picture 5" descr="C:\Users\michal.mikla\AppData\Local\Microsoft\Windows\INetCache\Content.Word\table_trip.png"/>
@@ -1678,7 +1900,7 @@
           <w:lang w:eastAsia="pl-PL"/>
         </w:rPr>
         <w:drawing>
-          <wp:inline distT="0" distB="0" distL="0" distR="0">
+          <wp:inline distT="0" distB="0" distL="0" distR="0" wp14:anchorId="68430965" wp14:editId="6ECC481F">
             <wp:extent cx="2952750" cy="1066800"/>
             <wp:effectExtent l="0" t="0" r="0" b="0"/>
             <wp:docPr id="6" name="Picture 6" descr="C:\Users\michal.mikla\AppData\Local\Microsoft\Windows\INetCache\Content.Word\database create.png"/>
@@ -1849,7 +2071,7 @@
         </w:rPr>
         <w:lastRenderedPageBreak/>
         <w:drawing>
-          <wp:anchor distT="0" distB="0" distL="114300" distR="114300" simplePos="0" relativeHeight="251659264" behindDoc="0" locked="0" layoutInCell="1" allowOverlap="1">
+          <wp:anchor distT="0" distB="0" distL="114300" distR="114300" simplePos="0" relativeHeight="251659264" behindDoc="0" locked="0" layoutInCell="1" allowOverlap="1" wp14:anchorId="2DF7C4B3" wp14:editId="1541CF30">
             <wp:simplePos x="0" y="0"/>
             <wp:positionH relativeFrom="margin">
               <wp:align>center</wp:align>
@@ -2042,7 +2264,7 @@
           <w:lang w:eastAsia="pl-PL"/>
         </w:rPr>
         <w:drawing>
-          <wp:inline distT="0" distB="0" distL="0" distR="0">
+          <wp:inline distT="0" distB="0" distL="0" distR="0" wp14:anchorId="18B614D8" wp14:editId="1C4A62FC">
             <wp:extent cx="5753100" cy="1936750"/>
             <wp:effectExtent l="0" t="0" r="0" b="6350"/>
             <wp:docPr id="8" name="Picture 8" descr="C:\Users\michal.mikla\AppData\Local\Microsoft\Windows\INetCache\Content.Word\trip_class.png"/>
@@ -2157,23 +2379,345 @@
           <w:szCs w:val="40"/>
         </w:rPr>
         <w:lastRenderedPageBreak/>
-        <w:t>Struktura Aplikacji</w:t>
-      </w:r>
-    </w:p>
-    <w:p>
-      <w:pPr>
-        <w:rPr>
-          <w:rFonts w:ascii="Times New Roman" w:hAnsi="Times New Roman" w:cs="Times New Roman"/>
-          <w:sz w:val="24"/>
-          <w:szCs w:val="24"/>
-        </w:rPr>
-      </w:pPr>
-      <w:r>
+        <w:t>GPS oraz Mapy Google</w:t>
+      </w:r>
+    </w:p>
+    <w:p>
+      <w:pPr>
+        <w:rPr>
+          <w:rFonts w:ascii="Times New Roman" w:hAnsi="Times New Roman" w:cs="Times New Roman"/>
+          <w:sz w:val="24"/>
+          <w:szCs w:val="24"/>
+        </w:rPr>
+      </w:pPr>
+      <w:r>
+        <w:rPr>
+          <w:rFonts w:ascii="Times New Roman" w:hAnsi="Times New Roman" w:cs="Times New Roman"/>
+          <w:sz w:val="24"/>
+          <w:szCs w:val="24"/>
+        </w:rPr>
+        <w:tab/>
+        <w:t>Niezbędnym elementem działania aplikacji jest GPS, dzięki jego zastosowaniu mamy możliwość obserwowania naszego położenia na mapie oraz zczytywania lokalizacji punktów. Dzięki wbudowanemu w język interfejsowi LocationListener, oraz dołączonym do niego metodom takim jak onLocationChanged możemy bez większych trudności pobierać dane, które są odczytywane przez nasz telefon z satelit i umieszczać naszą pozycję na mapie. Oczywiście niezbędnym elementem poprawnego działania aplikacji jest dodanie do pliku /manifest/AndroidManifest.xml pozwoleń na korzystanie przez aplikację z wbudowanych w urządzenie modułów lokalizacji:</w:t>
+      </w:r>
+    </w:p>
+    <w:p>
+      <w:pPr>
+        <w:rPr>
+          <w:rFonts w:ascii="Times New Roman" w:hAnsi="Times New Roman" w:cs="Times New Roman"/>
+          <w:sz w:val="24"/>
+          <w:szCs w:val="24"/>
+        </w:rPr>
+      </w:pPr>
+      <w:r>
+        <w:rPr>
+          <w:rFonts w:ascii="Times New Roman" w:hAnsi="Times New Roman" w:cs="Times New Roman"/>
+          <w:noProof/>
+          <w:sz w:val="24"/>
+          <w:szCs w:val="24"/>
+          <w:lang w:eastAsia="pl-PL"/>
+        </w:rPr>
+        <w:drawing>
+          <wp:inline distT="0" distB="0" distL="0" distR="0" wp14:anchorId="6CC42015" wp14:editId="3B0FAADC">
+            <wp:extent cx="5759450" cy="920750"/>
+            <wp:effectExtent l="0" t="0" r="0" b="0"/>
+            <wp:docPr id="9" name="Picture 9" descr="C:\Users\michal.mikla\AppData\Local\Microsoft\Windows\INetCache\Content.Word\location_permission.png"/>
+            <wp:cNvGraphicFramePr>
+              <a:graphicFrameLocks xmlns:a="http://schemas.openxmlformats.org/drawingml/2006/main" noChangeAspect="1"/>
+            </wp:cNvGraphicFramePr>
+            <a:graphic xmlns:a="http://schemas.openxmlformats.org/drawingml/2006/main">
+              <a:graphicData uri="http://schemas.openxmlformats.org/drawingml/2006/picture">
+                <pic:pic xmlns:pic="http://schemas.openxmlformats.org/drawingml/2006/picture">
+                  <pic:nvPicPr>
+                    <pic:cNvPr id="0" name="Picture 1" descr="C:\Users\michal.mikla\AppData\Local\Microsoft\Windows\INetCache\Content.Word\location_permission.png"/>
+                    <pic:cNvPicPr>
+                      <a:picLocks noChangeAspect="1" noChangeArrowheads="1"/>
+                    </pic:cNvPicPr>
+                  </pic:nvPicPr>
+                  <pic:blipFill>
+                    <a:blip r:embed="rId16">
+                      <a:extLst>
+                        <a:ext uri="{28A0092B-C50C-407E-A947-70E740481C1C}">
+                          <a14:useLocalDpi xmlns:a14="http://schemas.microsoft.com/office/drawing/2010/main" val="0"/>
+                        </a:ext>
+                      </a:extLst>
+                    </a:blip>
+                    <a:srcRect/>
+                    <a:stretch>
+                      <a:fillRect/>
+                    </a:stretch>
+                  </pic:blipFill>
+                  <pic:spPr bwMode="auto">
+                    <a:xfrm>
+                      <a:off x="0" y="0"/>
+                      <a:ext cx="5759450" cy="920750"/>
+                    </a:xfrm>
+                    <a:prstGeom prst="rect">
+                      <a:avLst/>
+                    </a:prstGeom>
+                    <a:noFill/>
+                    <a:ln>
+                      <a:noFill/>
+                    </a:ln>
+                  </pic:spPr>
+                </pic:pic>
+              </a:graphicData>
+            </a:graphic>
+          </wp:inline>
+        </w:drawing>
+      </w:r>
+    </w:p>
+    <w:p>
+      <w:pPr>
+        <w:rPr>
+          <w:rFonts w:ascii="Times New Roman" w:hAnsi="Times New Roman" w:cs="Times New Roman"/>
+          <w:sz w:val="24"/>
+          <w:szCs w:val="24"/>
+        </w:rPr>
+      </w:pPr>
+      <w:r>
+        <w:rPr>
+          <w:rFonts w:ascii="Times New Roman" w:hAnsi="Times New Roman" w:cs="Times New Roman"/>
+          <w:sz w:val="24"/>
+          <w:szCs w:val="24"/>
+        </w:rPr>
+        <w:tab/>
+        <w:t xml:space="preserve">Kolejnym niezbędnym elementem działania są Mapy Google na których wyświetlana zostaje nasza pozycja. Aby uzyskać dostęp do korzystania z map musimy wygenerować swój własny unikatowy klucz aplikacji na stronie </w:t>
+      </w:r>
+      <w:hyperlink r:id="rId17" w:history="1">
+        <w:r>
+          <w:rPr>
+            <w:rStyle w:val="Hyperlink"/>
+            <w:rFonts w:ascii="Times New Roman" w:hAnsi="Times New Roman" w:cs="Times New Roman"/>
+            <w:sz w:val="24"/>
+            <w:szCs w:val="24"/>
+          </w:rPr>
+          <w:t>https://console.developers.google.com</w:t>
+        </w:r>
+      </w:hyperlink>
+      <w:r>
+        <w:rPr>
+          <w:rFonts w:ascii="Times New Roman" w:hAnsi="Times New Roman" w:cs="Times New Roman"/>
+          <w:sz w:val="24"/>
+          <w:szCs w:val="24"/>
+        </w:rPr>
+        <w:t>, klucz ten również należy umieścić w pliku AndroidManifest.xml, oraz w pliku google_maps_api.xml znajdującym się w folderze values. Nieprawidłowe ustawienie klucza w aplikacji skutkuje tym, że w oknie gdzie powinna być wyświetlona struktura mapy mamy białe tło. Aby korzystać z map w programie musiałem zastosować wbudowane interfejsy takie jak OnMapReadyCallback czy ConnectionCallbacks które z kolei dostarczają metody umożliwiające zarządzeniem mapą</w:t>
+      </w:r>
+      <w:r>
+        <w:rPr>
+          <w:rFonts w:ascii="Times New Roman" w:hAnsi="Times New Roman" w:cs="Times New Roman"/>
+          <w:sz w:val="24"/>
+          <w:szCs w:val="24"/>
+        </w:rPr>
+        <w:t xml:space="preserve"> na przykład metoda onMapReady(), która po zweryfikowaniu, że mamy poprawny klucz oraz połączenie z internetem umożliwia nam utworzenie mapy według własnych potrzeb:</w:t>
+      </w:r>
+    </w:p>
+    <w:p>
+      <w:pPr>
+        <w:rPr>
+          <w:rFonts w:ascii="Times New Roman" w:hAnsi="Times New Roman" w:cs="Times New Roman"/>
+          <w:sz w:val="24"/>
+          <w:szCs w:val="24"/>
+        </w:rPr>
+      </w:pPr>
+      <w:r>
+        <w:rPr>
+          <w:rFonts w:ascii="Times New Roman" w:hAnsi="Times New Roman" w:cs="Times New Roman"/>
+          <w:noProof/>
+          <w:sz w:val="24"/>
+          <w:szCs w:val="24"/>
+          <w:lang w:eastAsia="pl-PL"/>
+        </w:rPr>
+        <w:drawing>
+          <wp:inline distT="0" distB="0" distL="0" distR="0" wp14:anchorId="631A7CAE" wp14:editId="0A2E1959">
+            <wp:extent cx="5759450" cy="1784350"/>
+            <wp:effectExtent l="0" t="0" r="0" b="6350"/>
+            <wp:docPr id="10" name="Picture 10" descr="C:\Users\michal.mikla\AppData\Local\Microsoft\Windows\INetCache\Content.Word\on_map_ready.png"/>
+            <wp:cNvGraphicFramePr>
+              <a:graphicFrameLocks xmlns:a="http://schemas.openxmlformats.org/drawingml/2006/main" noChangeAspect="1"/>
+            </wp:cNvGraphicFramePr>
+            <a:graphic xmlns:a="http://schemas.openxmlformats.org/drawingml/2006/main">
+              <a:graphicData uri="http://schemas.openxmlformats.org/drawingml/2006/picture">
+                <pic:pic xmlns:pic="http://schemas.openxmlformats.org/drawingml/2006/picture">
+                  <pic:nvPicPr>
+                    <pic:cNvPr id="0" name="Picture 2" descr="C:\Users\michal.mikla\AppData\Local\Microsoft\Windows\INetCache\Content.Word\on_map_ready.png"/>
+                    <pic:cNvPicPr>
+                      <a:picLocks noChangeAspect="1" noChangeArrowheads="1"/>
+                    </pic:cNvPicPr>
+                  </pic:nvPicPr>
+                  <pic:blipFill>
+                    <a:blip r:embed="rId18">
+                      <a:extLst>
+                        <a:ext uri="{28A0092B-C50C-407E-A947-70E740481C1C}">
+                          <a14:useLocalDpi xmlns:a14="http://schemas.microsoft.com/office/drawing/2010/main" val="0"/>
+                        </a:ext>
+                      </a:extLst>
+                    </a:blip>
+                    <a:srcRect/>
+                    <a:stretch>
+                      <a:fillRect/>
+                    </a:stretch>
+                  </pic:blipFill>
+                  <pic:spPr bwMode="auto">
+                    <a:xfrm>
+                      <a:off x="0" y="0"/>
+                      <a:ext cx="5759450" cy="1784350"/>
+                    </a:xfrm>
+                    <a:prstGeom prst="rect">
+                      <a:avLst/>
+                    </a:prstGeom>
+                    <a:noFill/>
+                    <a:ln>
+                      <a:noFill/>
+                    </a:ln>
+                  </pic:spPr>
+                </pic:pic>
+              </a:graphicData>
+            </a:graphic>
+          </wp:inline>
+        </w:drawing>
+      </w:r>
+    </w:p>
+    <w:p>
+      <w:pPr>
+        <w:rPr>
+          <w:rFonts w:ascii="Times New Roman" w:hAnsi="Times New Roman" w:cs="Times New Roman"/>
+          <w:sz w:val="24"/>
+          <w:szCs w:val="24"/>
+        </w:rPr>
+      </w:pPr>
+      <w:r>
+        <w:rPr>
+          <w:rFonts w:ascii="Times New Roman" w:hAnsi="Times New Roman" w:cs="Times New Roman"/>
+          <w:sz w:val="24"/>
+          <w:szCs w:val="24"/>
+        </w:rPr>
+        <w:t>Powyższe zdjęcie przedstawia konfigurację mapy w programie, jej typ został ustawiony jako „MAP_TYPE_NORMAL”, czyli taki jak widzimy np w aplikacji Mapy google. Dodałem również możliwość zarządzania odległością z jakiej widzimy naszą mapę, oraz obsługę kliknięcia w nasz punkt znajdujący się na wyświetlanej mapie. W ostatniej linij możemy zauważyć napisną przeze mnie metodę „refreshMaps()”, której zadaniem jest odświeżenie naszego obecnego położenia na mapie, przesunięcie na nie kamery wyświetlającej mapę, oraz aktualizację pól tekstowych wyświetlających nasze położenie na mapie:</w:t>
+      </w:r>
+    </w:p>
+    <w:p>
+      <w:pPr>
+        <w:rPr>
+          <w:rFonts w:ascii="Times New Roman" w:hAnsi="Times New Roman" w:cs="Times New Roman"/>
+          <w:sz w:val="24"/>
+          <w:szCs w:val="24"/>
+        </w:rPr>
+      </w:pPr>
+    </w:p>
+    <w:p>
+      <w:pPr>
+        <w:jc w:val="center"/>
+        <w:rPr>
+          <w:rFonts w:ascii="Times New Roman" w:hAnsi="Times New Roman" w:cs="Times New Roman"/>
+          <w:sz w:val="24"/>
+          <w:szCs w:val="24"/>
+        </w:rPr>
+      </w:pPr>
+      <w:r>
+        <w:rPr>
+          <w:rFonts w:ascii="Times New Roman" w:hAnsi="Times New Roman" w:cs="Times New Roman"/>
+          <w:noProof/>
+          <w:sz w:val="24"/>
+          <w:szCs w:val="24"/>
+          <w:lang w:eastAsia="pl-PL"/>
+        </w:rPr>
+        <w:lastRenderedPageBreak/>
+        <w:drawing>
+          <wp:inline distT="0" distB="0" distL="0" distR="0" wp14:anchorId="258F21A8" wp14:editId="7F0AF7F4">
+            <wp:extent cx="3333568" cy="4691406"/>
+            <wp:effectExtent l="0" t="0" r="635" b="0"/>
+            <wp:docPr id="11" name="Picture 11" descr="C:\Users\michal.mikla\AppData\Local\Microsoft\Windows\INetCache\Content.Word\map activity.png"/>
+            <wp:cNvGraphicFramePr>
+              <a:graphicFrameLocks xmlns:a="http://schemas.openxmlformats.org/drawingml/2006/main" noChangeAspect="1"/>
+            </wp:cNvGraphicFramePr>
+            <a:graphic xmlns:a="http://schemas.openxmlformats.org/drawingml/2006/main">
+              <a:graphicData uri="http://schemas.openxmlformats.org/drawingml/2006/picture">
+                <pic:pic xmlns:pic="http://schemas.openxmlformats.org/drawingml/2006/picture">
+                  <pic:nvPicPr>
+                    <pic:cNvPr id="0" name="Picture 3" descr="C:\Users\michal.mikla\AppData\Local\Microsoft\Windows\INetCache\Content.Word\map activity.png"/>
+                    <pic:cNvPicPr>
+                      <a:picLocks noChangeAspect="1" noChangeArrowheads="1"/>
+                    </pic:cNvPicPr>
+                  </pic:nvPicPr>
+                  <pic:blipFill>
+                    <a:blip r:embed="rId19">
+                      <a:extLst>
+                        <a:ext uri="{28A0092B-C50C-407E-A947-70E740481C1C}">
+                          <a14:useLocalDpi xmlns:a14="http://schemas.microsoft.com/office/drawing/2010/main" val="0"/>
+                        </a:ext>
+                      </a:extLst>
+                    </a:blip>
+                    <a:srcRect/>
+                    <a:stretch>
+                      <a:fillRect/>
+                    </a:stretch>
+                  </pic:blipFill>
+                  <pic:spPr bwMode="auto">
+                    <a:xfrm>
+                      <a:off x="0" y="0"/>
+                      <a:ext cx="3346619" cy="4709773"/>
+                    </a:xfrm>
+                    <a:prstGeom prst="rect">
+                      <a:avLst/>
+                    </a:prstGeom>
+                    <a:noFill/>
+                    <a:ln>
+                      <a:noFill/>
+                    </a:ln>
+                  </pic:spPr>
+                </pic:pic>
+              </a:graphicData>
+            </a:graphic>
+          </wp:inline>
+        </w:drawing>
+      </w:r>
+    </w:p>
+    <w:p>
+      <w:pPr>
         <w:rPr>
           <w:rFonts w:ascii="Times New Roman" w:hAnsi="Times New Roman" w:cs="Times New Roman"/>
           <w:sz w:val="40"/>
           <w:szCs w:val="40"/>
         </w:rPr>
+      </w:pPr>
+      <w:r>
+        <w:rPr>
+          <w:rFonts w:ascii="Times New Roman" w:hAnsi="Times New Roman" w:cs="Times New Roman"/>
+          <w:sz w:val="40"/>
+          <w:szCs w:val="40"/>
+        </w:rPr>
+        <w:t>Zaznaczanie</w:t>
+      </w:r>
+      <w:r>
+        <w:rPr>
+          <w:rFonts w:ascii="Times New Roman" w:hAnsi="Times New Roman" w:cs="Times New Roman"/>
+          <w:sz w:val="40"/>
+          <w:szCs w:val="40"/>
+        </w:rPr>
+        <w:t xml:space="preserve"> i zapisywanie</w:t>
+      </w:r>
+      <w:r>
+        <w:rPr>
+          <w:rFonts w:ascii="Times New Roman" w:hAnsi="Times New Roman" w:cs="Times New Roman"/>
+          <w:sz w:val="40"/>
+          <w:szCs w:val="40"/>
+        </w:rPr>
+        <w:t xml:space="preserve"> pozycji na mapie</w:t>
+      </w:r>
+    </w:p>
+    <w:p>
+      <w:pPr>
+        <w:rPr>
+          <w:rFonts w:ascii="Times New Roman" w:hAnsi="Times New Roman" w:cs="Times New Roman"/>
+          <w:sz w:val="24"/>
+          <w:szCs w:val="24"/>
+        </w:rPr>
+      </w:pPr>
+      <w:r>
+        <w:rPr>
+          <w:rFonts w:ascii="Times New Roman" w:hAnsi="Times New Roman" w:cs="Times New Roman"/>
+          <w:sz w:val="40"/>
+          <w:szCs w:val="40"/>
+        </w:rPr>
         <w:tab/>
       </w:r>
       <w:r>
@@ -2182,6 +2726,645 @@
           <w:sz w:val="24"/>
           <w:szCs w:val="24"/>
         </w:rPr>
+        <w:t>Moja aplikacja zapewnia również możliwość zaznaczenia naszego położenia na mapie i zapisania go do późniejszego obejrzenia. Wystarczy kliknąć na nasze obecne położenie na mapie i zostaniemy przeniesieni do nowego okna w którym będziemy mogli nadać nazwę tej lokalizacji, oraz dodać fotografie czegoś co nas w tym miejscu urzekło. Działanie to umożliwił mi interfejs OnMarkerClickListener, który dostarcza metodę onMarkerClick(). Kliknięcie na marker powoduje utworzenie intentu przenoszącego nas do nowego okna, dodatkowo jednoczenie przy przenoszeniu nas zostają przesłane dane pobrane z mapy takie jak wysokość i szerokość geograficzna oraz dane z bazy czyli numer identyfikacyjny obecnej wycieczki oraz jej tytuł, gdy dane te zostaną zadeklarowane w naszym intencie wystarczy za pomocą funkcji startActivity(intent) uruch</w:t>
+      </w:r>
+      <w:r>
+        <w:rPr>
+          <w:rFonts w:ascii="Times New Roman" w:hAnsi="Times New Roman" w:cs="Times New Roman"/>
+          <w:sz w:val="24"/>
+          <w:szCs w:val="24"/>
+        </w:rPr>
+        <w:t>omić przejście do drugiego okna czyli MarkerActivity.</w:t>
+      </w:r>
+    </w:p>
+    <w:p>
+      <w:pPr>
+        <w:jc w:val="center"/>
+        <w:rPr>
+          <w:rFonts w:ascii="Times New Roman" w:hAnsi="Times New Roman" w:cs="Times New Roman"/>
+          <w:sz w:val="24"/>
+          <w:szCs w:val="24"/>
+        </w:rPr>
+      </w:pPr>
+      <w:r>
+        <w:rPr>
+          <w:rFonts w:ascii="Times New Roman" w:hAnsi="Times New Roman" w:cs="Times New Roman"/>
+          <w:noProof/>
+          <w:sz w:val="24"/>
+          <w:szCs w:val="24"/>
+          <w:lang w:eastAsia="pl-PL"/>
+        </w:rPr>
+        <w:drawing>
+          <wp:inline distT="0" distB="0" distL="0" distR="0" wp14:anchorId="62D7483F" wp14:editId="77FB756C">
+            <wp:extent cx="3272790" cy="1351019"/>
+            <wp:effectExtent l="0" t="0" r="3810" b="1905"/>
+            <wp:docPr id="12" name="Picture 12" descr="C:\Users\michal.mikla\AppData\Local\Microsoft\Windows\INetCache\Content.Word\on_marker_click.png"/>
+            <wp:cNvGraphicFramePr>
+              <a:graphicFrameLocks xmlns:a="http://schemas.openxmlformats.org/drawingml/2006/main" noChangeAspect="1"/>
+            </wp:cNvGraphicFramePr>
+            <a:graphic xmlns:a="http://schemas.openxmlformats.org/drawingml/2006/main">
+              <a:graphicData uri="http://schemas.openxmlformats.org/drawingml/2006/picture">
+                <pic:pic xmlns:pic="http://schemas.openxmlformats.org/drawingml/2006/picture">
+                  <pic:nvPicPr>
+                    <pic:cNvPr id="0" name="Picture 4" descr="C:\Users\michal.mikla\AppData\Local\Microsoft\Windows\INetCache\Content.Word\on_marker_click.png"/>
+                    <pic:cNvPicPr>
+                      <a:picLocks noChangeAspect="1" noChangeArrowheads="1"/>
+                    </pic:cNvPicPr>
+                  </pic:nvPicPr>
+                  <pic:blipFill>
+                    <a:blip r:embed="rId20">
+                      <a:extLst>
+                        <a:ext uri="{28A0092B-C50C-407E-A947-70E740481C1C}">
+                          <a14:useLocalDpi xmlns:a14="http://schemas.microsoft.com/office/drawing/2010/main" val="0"/>
+                        </a:ext>
+                      </a:extLst>
+                    </a:blip>
+                    <a:srcRect/>
+                    <a:stretch>
+                      <a:fillRect/>
+                    </a:stretch>
+                  </pic:blipFill>
+                  <pic:spPr bwMode="auto">
+                    <a:xfrm>
+                      <a:off x="0" y="0"/>
+                      <a:ext cx="3287394" cy="1357048"/>
+                    </a:xfrm>
+                    <a:prstGeom prst="rect">
+                      <a:avLst/>
+                    </a:prstGeom>
+                    <a:noFill/>
+                    <a:ln>
+                      <a:noFill/>
+                    </a:ln>
+                  </pic:spPr>
+                </pic:pic>
+              </a:graphicData>
+            </a:graphic>
+          </wp:inline>
+        </w:drawing>
+      </w:r>
+    </w:p>
+    <w:p>
+      <w:pPr>
+        <w:rPr>
+          <w:rFonts w:ascii="Times New Roman" w:hAnsi="Times New Roman" w:cs="Times New Roman"/>
+          <w:sz w:val="24"/>
+          <w:szCs w:val="24"/>
+        </w:rPr>
+      </w:pPr>
+      <w:r>
+        <w:rPr>
+          <w:rFonts w:ascii="Times New Roman" w:hAnsi="Times New Roman" w:cs="Times New Roman"/>
+          <w:sz w:val="24"/>
+          <w:szCs w:val="24"/>
+        </w:rPr>
+        <w:lastRenderedPageBreak/>
+        <w:tab/>
+        <w:t>Będąc już w MarkerActivity niezbędne jest zapisanie odebranych z poprzedniego okna danych, umożliwia to funkcja „getIntent()” która przechwytuje wysłany z poprzedniego Activity intentu wraz z całymi zapisanymi w nim danymi. Do zdekodowania ich utworzyłem własną metodę „recieveDataFromMap”, która przypisuje do zmiennych wartości, które zostały przesłane. Po nadaniu naszej lokalizacji tytułu możemy zapisać ją do bazy danych za pomocą przycisku „Save” uruchamiającego metodę saveLocalizationToDatabase(), od tej pory nasza lokalizacja będzie już istnieć w bazie co umożliwi nam późniejsze jej pokazanie na mapie oraz dodanie zdjęć.</w:t>
+      </w:r>
+    </w:p>
+    <w:p>
+      <w:pPr>
+        <w:rPr>
+          <w:rFonts w:ascii="Times New Roman" w:hAnsi="Times New Roman" w:cs="Times New Roman"/>
+          <w:sz w:val="40"/>
+          <w:szCs w:val="40"/>
+        </w:rPr>
+      </w:pPr>
+      <w:r>
+        <w:rPr>
+          <w:rFonts w:ascii="Times New Roman" w:hAnsi="Times New Roman" w:cs="Times New Roman"/>
+          <w:sz w:val="40"/>
+          <w:szCs w:val="40"/>
+        </w:rPr>
+        <w:t>Dodawanie i zapisywanie zdjęć</w:t>
+      </w:r>
+    </w:p>
+    <w:p>
+      <w:pPr>
+        <w:rPr>
+          <w:rFonts w:ascii="Times New Roman" w:hAnsi="Times New Roman" w:cs="Times New Roman"/>
+          <w:sz w:val="24"/>
+          <w:szCs w:val="24"/>
+        </w:rPr>
+      </w:pPr>
+      <w:r>
+        <w:rPr>
+          <w:rFonts w:ascii="Times New Roman" w:hAnsi="Times New Roman" w:cs="Times New Roman"/>
+          <w:sz w:val="24"/>
+          <w:szCs w:val="24"/>
+        </w:rPr>
+        <w:t xml:space="preserve">Niezbędną rzeczą umożliwiającą dodanie nam zdjęcia do naszej lokalizacji jest uprzednie jej zapisanie w bazie danych, dzięki temu mamy możliwość ustalenia klucza obcego wskazującego do której lokalizacji będzie należało zdjęcie. Jest to niezbędne w celu późniejszego wyświetlania sumarycznego wszystkich naszych wycieczek. Jeżeli lokalizacja zostanie już zapisana, zostają odblokowane przyciski do dodawania oraz zapisywania zdjęć. Dzięki kliknięciu w przycisk „Add photo” zostajemy przeniesieni do okna aparatu, gdzie mamy możliwość utworzenia pliku zdjęcia, zapisania go w pamięci naszego urzadzenia oraz uzyskania dokładnej lokalizacji. Posiadanie ścieżki lokalizacji do zdjęcia jest kluczowe, gdyż nasza baza nie przechowuje fizycznych plików ze zdjęciami a same ich lokalizacje w pamięci które dzięki funkcji </w:t>
+      </w:r>
+      <w:r>
+        <w:rPr>
+          <w:rFonts w:ascii="Times New Roman" w:hAnsi="Times New Roman" w:cs="Times New Roman"/>
+          <w:sz w:val="24"/>
+          <w:szCs w:val="24"/>
+        </w:rPr>
+        <w:t>„setPic” są dekodowane na zdjęcia i umieszczane w tabeli poglądowej. Zdjęć możemy dodawać dowolnie wiele, gdyż tabela poglądowa umożliwia przewijanie, ponadto przy utworzeniu pliku ze zdjęciem jest dodawana data jego utworzenia dzięki czemu później możemy wiedzieć dokładnie w jakim dniu i o której godzinie powstało nasze zdjęcie. Jeżeli mamy już zrobione zdjęcia, należy je zapisać za pomocą przycisku „Save photos”</w:t>
+      </w:r>
+      <w:r>
+        <w:rPr>
+          <w:rFonts w:ascii="Times New Roman" w:hAnsi="Times New Roman" w:cs="Times New Roman"/>
+          <w:sz w:val="24"/>
+          <w:szCs w:val="24"/>
+        </w:rPr>
+        <w:t>, w bazie danych zostają utworzone rekordy w tabeli „Photos”.</w:t>
+      </w:r>
+    </w:p>
+    <w:p>
+      <w:pPr>
+        <w:jc w:val="center"/>
+        <w:rPr>
+          <w:rFonts w:ascii="Times New Roman" w:hAnsi="Times New Roman" w:cs="Times New Roman"/>
+          <w:sz w:val="24"/>
+          <w:szCs w:val="24"/>
+        </w:rPr>
+      </w:pPr>
+      <w:r>
+        <w:rPr>
+          <w:rFonts w:ascii="Times New Roman" w:hAnsi="Times New Roman" w:cs="Times New Roman"/>
+          <w:noProof/>
+          <w:sz w:val="24"/>
+          <w:szCs w:val="24"/>
+          <w:lang w:eastAsia="pl-PL"/>
+        </w:rPr>
+        <w:drawing>
+          <wp:inline distT="0" distB="0" distL="0" distR="0" wp14:anchorId="04D49697" wp14:editId="6AA1D720">
+            <wp:extent cx="2946400" cy="3707390"/>
+            <wp:effectExtent l="0" t="0" r="6350" b="7620"/>
+            <wp:docPr id="14" name="Picture 14" descr="C:\Users\michal.mikla\AppData\Local\Microsoft\Windows\INetCache\Content.Word\marker_activity.png"/>
+            <wp:cNvGraphicFramePr>
+              <a:graphicFrameLocks xmlns:a="http://schemas.openxmlformats.org/drawingml/2006/main" noChangeAspect="1"/>
+            </wp:cNvGraphicFramePr>
+            <a:graphic xmlns:a="http://schemas.openxmlformats.org/drawingml/2006/main">
+              <a:graphicData uri="http://schemas.openxmlformats.org/drawingml/2006/picture">
+                <pic:pic xmlns:pic="http://schemas.openxmlformats.org/drawingml/2006/picture">
+                  <pic:nvPicPr>
+                    <pic:cNvPr id="0" name="Picture 6" descr="C:\Users\michal.mikla\AppData\Local\Microsoft\Windows\INetCache\Content.Word\marker_activity.png"/>
+                    <pic:cNvPicPr>
+                      <a:picLocks noChangeAspect="1" noChangeArrowheads="1"/>
+                    </pic:cNvPicPr>
+                  </pic:nvPicPr>
+                  <pic:blipFill>
+                    <a:blip r:embed="rId21">
+                      <a:extLst>
+                        <a:ext uri="{28A0092B-C50C-407E-A947-70E740481C1C}">
+                          <a14:useLocalDpi xmlns:a14="http://schemas.microsoft.com/office/drawing/2010/main" val="0"/>
+                        </a:ext>
+                      </a:extLst>
+                    </a:blip>
+                    <a:srcRect/>
+                    <a:stretch>
+                      <a:fillRect/>
+                    </a:stretch>
+                  </pic:blipFill>
+                  <pic:spPr bwMode="auto">
+                    <a:xfrm>
+                      <a:off x="0" y="0"/>
+                      <a:ext cx="2956188" cy="3719706"/>
+                    </a:xfrm>
+                    <a:prstGeom prst="rect">
+                      <a:avLst/>
+                    </a:prstGeom>
+                    <a:noFill/>
+                    <a:ln>
+                      <a:noFill/>
+                    </a:ln>
+                  </pic:spPr>
+                </pic:pic>
+              </a:graphicData>
+            </a:graphic>
+          </wp:inline>
+        </w:drawing>
+      </w:r>
+    </w:p>
+    <w:p>
+      <w:pPr>
+        <w:rPr>
+          <w:rFonts w:ascii="Times New Roman" w:hAnsi="Times New Roman" w:cs="Times New Roman"/>
+          <w:sz w:val="40"/>
+          <w:szCs w:val="40"/>
+        </w:rPr>
+      </w:pPr>
+      <w:r>
+        <w:rPr>
+          <w:rFonts w:ascii="Times New Roman" w:hAnsi="Times New Roman" w:cs="Times New Roman"/>
+          <w:sz w:val="40"/>
+          <w:szCs w:val="40"/>
+        </w:rPr>
+        <w:lastRenderedPageBreak/>
+        <w:t>Ekran startowy</w:t>
+      </w:r>
+    </w:p>
+    <w:p>
+      <w:pPr>
+        <w:rPr>
+          <w:rFonts w:ascii="Times New Roman" w:hAnsi="Times New Roman" w:cs="Times New Roman"/>
+          <w:sz w:val="24"/>
+          <w:szCs w:val="24"/>
+        </w:rPr>
+      </w:pPr>
+      <w:r>
+        <w:rPr>
+          <w:rFonts w:ascii="Times New Roman" w:hAnsi="Times New Roman" w:cs="Times New Roman"/>
+          <w:sz w:val="24"/>
+          <w:szCs w:val="24"/>
+        </w:rPr>
+        <w:tab/>
+        <w:t>Ekran wyświetlany po uruchomieniu aplikacji (Main Activity) umożliwia nam utworzenie nowej wycieczki za pomocą przycisku „Create Trip”, który przenosi nas do kolejnego okna (Create Trip Activity) gdzie ustalamy pierwsze dane odnośnie naszej wycieczki. Drugą funkcjonalnością którą zapewnia nam to okno jest otworzenie sobie mapy bez tworzenia wycieczki, dzięki czemu możemy podejrzeć sobie</w:t>
+      </w:r>
+      <w:r>
+        <w:rPr>
+          <w:rFonts w:ascii="Times New Roman" w:hAnsi="Times New Roman" w:cs="Times New Roman"/>
+          <w:sz w:val="24"/>
+          <w:szCs w:val="24"/>
+        </w:rPr>
+        <w:t xml:space="preserve"> nasze obecne położenie, które jest zaznaczone. </w:t>
+      </w:r>
+      <w:r>
+        <w:rPr>
+          <w:rFonts w:ascii="Times New Roman" w:hAnsi="Times New Roman" w:cs="Times New Roman"/>
+          <w:sz w:val="24"/>
+          <w:szCs w:val="24"/>
+        </w:rPr>
+        <w:br/>
+      </w:r>
+      <w:r>
+        <w:rPr>
+          <w:rFonts w:ascii="Times New Roman" w:hAnsi="Times New Roman" w:cs="Times New Roman"/>
+          <w:sz w:val="40"/>
+          <w:szCs w:val="40"/>
+        </w:rPr>
+        <w:tab/>
+      </w:r>
+      <w:r>
+        <w:rPr>
+          <w:rFonts w:ascii="Times New Roman" w:hAnsi="Times New Roman" w:cs="Times New Roman"/>
+          <w:sz w:val="24"/>
+          <w:szCs w:val="24"/>
+        </w:rPr>
+        <w:t xml:space="preserve">Kolejną funkcjonalnością jest wyświetlanie dotychczas zapisanych wycieczek. </w:t>
+      </w:r>
+      <w:r>
+        <w:rPr>
+          <w:rFonts w:ascii="Times New Roman" w:hAnsi="Times New Roman" w:cs="Times New Roman"/>
+          <w:sz w:val="24"/>
+          <w:szCs w:val="24"/>
+        </w:rPr>
+        <w:t>Po zakończeniu naszej wycieczki, zapisaniu wszystkich ciekawych miejsc wraz z fotografiami mamy możliwość ich odtworzenia. Wszystkie z naszych wycieczek są widoczne w tabeli menu głównego. Tabela jest wypełniana danymi zapisanymi w bazie danych, dzięki zapytaniu wybierającemu wszystkie wycieczki do listy, a następnie na podstawie listy dodwaniu ich po kol</w:t>
+      </w:r>
+      <w:r>
+        <w:rPr>
+          <w:rFonts w:ascii="Times New Roman" w:hAnsi="Times New Roman" w:cs="Times New Roman"/>
+          <w:sz w:val="24"/>
+          <w:szCs w:val="24"/>
+        </w:rPr>
+        <w:t>ei do tabeli w startowym oknie. Tabela jest utworzona w taki sposób aby tytuły wycieczek symulowały napisy na białej tablicy w tle, natomiast przyciski dzięki którym możemy podejrzeć szczegóły konkretnych wycieczek są przeze mnie nieco zmienione. Nałożone została na nie tekstura drewnianego drogowskazu, który dodatkowo posiada animację po kliknięciu. Gdy naciśniemy na przycisk „SHOW DETAILS”, zostanie on przemieszczony w prawą stronę, uważam że zabieg ten zdecydowanie poprawia przyjemność obsługi oraz nadaje walory estetyczne. Animacja została stworzona dzięki wbudowanej funkcji AnimationListener, w której są dodakowo zaimplementowane metody badające start, koniec, oraz powtórzenie animacji. W przypadku mojego przycisku po zakończeniu animacji przesuwania zostanie wywoływana funkcja „goToShowTripActivity”, w której przesyłany jest numer ID wycieczki wyciągnięty uprzednio z bazy</w:t>
+      </w:r>
+      <w:r>
+        <w:rPr>
+          <w:rFonts w:ascii="Times New Roman" w:hAnsi="Times New Roman" w:cs="Times New Roman"/>
+          <w:sz w:val="24"/>
+          <w:szCs w:val="24"/>
+        </w:rPr>
+        <w:t xml:space="preserve"> i uruchomione zostaje okno w którym będziemy mogli zobaczyć wszystkie szczegóły.</w:t>
+      </w:r>
+    </w:p>
+    <w:p>
+      <w:pPr>
+        <w:jc w:val="center"/>
+        <w:rPr>
+          <w:rFonts w:ascii="Times New Roman" w:hAnsi="Times New Roman" w:cs="Times New Roman"/>
+          <w:sz w:val="24"/>
+          <w:szCs w:val="24"/>
+        </w:rPr>
+      </w:pPr>
+      <w:r>
+        <w:rPr>
+          <w:rFonts w:ascii="Times New Roman" w:hAnsi="Times New Roman" w:cs="Times New Roman"/>
+          <w:noProof/>
+          <w:sz w:val="24"/>
+          <w:szCs w:val="24"/>
+          <w:lang w:eastAsia="pl-PL"/>
+        </w:rPr>
+        <w:drawing>
+          <wp:inline distT="0" distB="0" distL="0" distR="0" wp14:anchorId="5DC6D046" wp14:editId="2F30EB9E">
+            <wp:extent cx="3050540" cy="3941823"/>
+            <wp:effectExtent l="0" t="0" r="0" b="1905"/>
+            <wp:docPr id="15" name="Picture 15" descr="C:\Users\michal.mikla\AppData\Local\Microsoft\Windows\INetCache\Content.Word\main_activity.png"/>
+            <wp:cNvGraphicFramePr>
+              <a:graphicFrameLocks xmlns:a="http://schemas.openxmlformats.org/drawingml/2006/main" noChangeAspect="1"/>
+            </wp:cNvGraphicFramePr>
+            <a:graphic xmlns:a="http://schemas.openxmlformats.org/drawingml/2006/main">
+              <a:graphicData uri="http://schemas.openxmlformats.org/drawingml/2006/picture">
+                <pic:pic xmlns:pic="http://schemas.openxmlformats.org/drawingml/2006/picture">
+                  <pic:nvPicPr>
+                    <pic:cNvPr id="0" name="Picture 7" descr="C:\Users\michal.mikla\AppData\Local\Microsoft\Windows\INetCache\Content.Word\main_activity.png"/>
+                    <pic:cNvPicPr>
+                      <a:picLocks noChangeAspect="1" noChangeArrowheads="1"/>
+                    </pic:cNvPicPr>
+                  </pic:nvPicPr>
+                  <pic:blipFill>
+                    <a:blip r:embed="rId22">
+                      <a:extLst>
+                        <a:ext uri="{28A0092B-C50C-407E-A947-70E740481C1C}">
+                          <a14:useLocalDpi xmlns:a14="http://schemas.microsoft.com/office/drawing/2010/main" val="0"/>
+                        </a:ext>
+                      </a:extLst>
+                    </a:blip>
+                    <a:srcRect/>
+                    <a:stretch>
+                      <a:fillRect/>
+                    </a:stretch>
+                  </pic:blipFill>
+                  <pic:spPr bwMode="auto">
+                    <a:xfrm>
+                      <a:off x="0" y="0"/>
+                      <a:ext cx="3061620" cy="3956140"/>
+                    </a:xfrm>
+                    <a:prstGeom prst="rect">
+                      <a:avLst/>
+                    </a:prstGeom>
+                    <a:noFill/>
+                    <a:ln>
+                      <a:noFill/>
+                    </a:ln>
+                  </pic:spPr>
+                </pic:pic>
+              </a:graphicData>
+            </a:graphic>
+          </wp:inline>
+        </w:drawing>
+      </w:r>
+    </w:p>
+    <w:p>
+      <w:pPr>
+        <w:rPr>
+          <w:rFonts w:ascii="Times New Roman" w:hAnsi="Times New Roman" w:cs="Times New Roman"/>
+          <w:sz w:val="40"/>
+          <w:szCs w:val="40"/>
+        </w:rPr>
+      </w:pPr>
+      <w:r>
+        <w:rPr>
+          <w:rFonts w:ascii="Times New Roman" w:hAnsi="Times New Roman" w:cs="Times New Roman"/>
+          <w:sz w:val="40"/>
+          <w:szCs w:val="40"/>
+        </w:rPr>
+        <w:lastRenderedPageBreak/>
+        <w:t>Podgląd szczegółów zapisanej wycieczki</w:t>
+      </w:r>
+    </w:p>
+    <w:p>
+      <w:pPr>
+        <w:rPr>
+          <w:rFonts w:ascii="Times New Roman" w:hAnsi="Times New Roman" w:cs="Times New Roman"/>
+          <w:sz w:val="24"/>
+          <w:szCs w:val="24"/>
+        </w:rPr>
+      </w:pPr>
+      <w:r>
+        <w:rPr>
+          <w:rFonts w:ascii="Times New Roman" w:hAnsi="Times New Roman" w:cs="Times New Roman"/>
+          <w:sz w:val="40"/>
+          <w:szCs w:val="40"/>
+        </w:rPr>
+        <w:tab/>
+      </w:r>
+      <w:r>
+        <w:rPr>
+          <w:rFonts w:ascii="Times New Roman" w:hAnsi="Times New Roman" w:cs="Times New Roman"/>
+          <w:sz w:val="24"/>
+          <w:szCs w:val="24"/>
+        </w:rPr>
+        <w:t>Kliknięcie w drogowskaz z napisem „SHOW DETAILS” przenosi nas do nowego okna (DisplayTripActivity), gdzie możemy zobaczyć zapisane przez nas lokalizacje oraz pod</w:t>
+      </w:r>
+      <w:r>
+        <w:rPr>
+          <w:rFonts w:ascii="Times New Roman" w:hAnsi="Times New Roman" w:cs="Times New Roman"/>
+          <w:sz w:val="24"/>
+          <w:szCs w:val="24"/>
+        </w:rPr>
+        <w:t>ejrzeć zrobione tam zdjęcia i</w:t>
+      </w:r>
+      <w:r>
+        <w:rPr>
+          <w:rFonts w:ascii="Times New Roman" w:hAnsi="Times New Roman" w:cs="Times New Roman"/>
+          <w:sz w:val="24"/>
+          <w:szCs w:val="24"/>
+        </w:rPr>
+        <w:t xml:space="preserve"> datę ich utworzenia. W przypadku braku zapisanych miejsc otrzymujemy komunikat, że nie ma dostępnych lokalizacji i mamy pogląd mapy bez naniesionych na nią punktów. W górnej części okna wyświetla się nazwa wycieczki, data jej utworzenia, oraz notatka która została nadana przy tworzeniu, wszystkie te dane są wyciągane z bazy danych na podstawie przesłanego po kliknięciu w przycisk numeru ID wycieczki. W przypadku braku lokalizacji możemy</w:t>
+      </w:r>
+      <w:r>
+        <w:rPr>
+          <w:rFonts w:ascii="Times New Roman" w:hAnsi="Times New Roman" w:cs="Times New Roman"/>
+          <w:sz w:val="24"/>
+          <w:szCs w:val="24"/>
+        </w:rPr>
+        <w:t xml:space="preserve"> jedynie</w:t>
+      </w:r>
+      <w:r>
+        <w:rPr>
+          <w:rFonts w:ascii="Times New Roman" w:hAnsi="Times New Roman" w:cs="Times New Roman"/>
+          <w:sz w:val="24"/>
+          <w:szCs w:val="24"/>
+        </w:rPr>
+        <w:t xml:space="preserve"> usunąć obecną wycieczkę, kliknięcie w przycisk „Delete Trip” powoduje usunięcie wpisu z bazy danych i przeniesienie nas do ekranu głównego gdzie wycieczka jest również kasowana z tabeli zapisanych pozycji. W przypadku gdy mamy zapisane lokalizacje, wyświetlana zostaje mapa wraz z naniesionymi na nią </w:t>
+      </w:r>
+      <w:r>
+        <w:rPr>
+          <w:rFonts w:ascii="Times New Roman" w:hAnsi="Times New Roman" w:cs="Times New Roman"/>
+          <w:sz w:val="24"/>
+          <w:szCs w:val="24"/>
+        </w:rPr>
+        <w:t>markerami</w:t>
+      </w:r>
+      <w:r>
+        <w:rPr>
+          <w:rFonts w:ascii="Times New Roman" w:hAnsi="Times New Roman" w:cs="Times New Roman"/>
+          <w:sz w:val="24"/>
+          <w:szCs w:val="24"/>
+        </w:rPr>
+        <w:t xml:space="preserve"> które zapisalismy w trakcie podróżowania. Jednokrotne kliknięcie w punkt pokazuje nam nazwę którą nadaliśmy przy zapisywaniu.</w:t>
+      </w:r>
+    </w:p>
+    <w:p>
+      <w:pPr>
+        <w:jc w:val="center"/>
+        <w:rPr>
+          <w:rFonts w:ascii="Times New Roman" w:hAnsi="Times New Roman" w:cs="Times New Roman"/>
+          <w:sz w:val="24"/>
+          <w:szCs w:val="24"/>
+        </w:rPr>
+      </w:pPr>
+      <w:r>
+        <w:rPr>
+          <w:rFonts w:ascii="Times New Roman" w:hAnsi="Times New Roman" w:cs="Times New Roman"/>
+          <w:noProof/>
+          <w:sz w:val="24"/>
+          <w:szCs w:val="24"/>
+          <w:lang w:eastAsia="pl-PL"/>
+        </w:rPr>
+        <w:drawing>
+          <wp:inline distT="0" distB="0" distL="0" distR="0" wp14:anchorId="02CBCC3E" wp14:editId="5F6710B5">
+            <wp:extent cx="3742464" cy="4432300"/>
+            <wp:effectExtent l="0" t="0" r="0" b="6350"/>
+            <wp:docPr id="16" name="Picture 16" descr="C:\Users\michal.mikla\AppData\Local\Microsoft\Windows\INetCache\Content.Word\display_trip.png"/>
+            <wp:cNvGraphicFramePr>
+              <a:graphicFrameLocks xmlns:a="http://schemas.openxmlformats.org/drawingml/2006/main" noChangeAspect="1"/>
+            </wp:cNvGraphicFramePr>
+            <a:graphic xmlns:a="http://schemas.openxmlformats.org/drawingml/2006/main">
+              <a:graphicData uri="http://schemas.openxmlformats.org/drawingml/2006/picture">
+                <pic:pic xmlns:pic="http://schemas.openxmlformats.org/drawingml/2006/picture">
+                  <pic:nvPicPr>
+                    <pic:cNvPr id="0" name="Picture 8" descr="C:\Users\michal.mikla\AppData\Local\Microsoft\Windows\INetCache\Content.Word\display_trip.png"/>
+                    <pic:cNvPicPr>
+                      <a:picLocks noChangeAspect="1" noChangeArrowheads="1"/>
+                    </pic:cNvPicPr>
+                  </pic:nvPicPr>
+                  <pic:blipFill>
+                    <a:blip r:embed="rId23">
+                      <a:extLst>
+                        <a:ext uri="{28A0092B-C50C-407E-A947-70E740481C1C}">
+                          <a14:useLocalDpi xmlns:a14="http://schemas.microsoft.com/office/drawing/2010/main" val="0"/>
+                        </a:ext>
+                      </a:extLst>
+                    </a:blip>
+                    <a:srcRect/>
+                    <a:stretch>
+                      <a:fillRect/>
+                    </a:stretch>
+                  </pic:blipFill>
+                  <pic:spPr bwMode="auto">
+                    <a:xfrm>
+                      <a:off x="0" y="0"/>
+                      <a:ext cx="3747597" cy="4438379"/>
+                    </a:xfrm>
+                    <a:prstGeom prst="rect">
+                      <a:avLst/>
+                    </a:prstGeom>
+                    <a:noFill/>
+                    <a:ln>
+                      <a:noFill/>
+                    </a:ln>
+                  </pic:spPr>
+                </pic:pic>
+              </a:graphicData>
+            </a:graphic>
+          </wp:inline>
+        </w:drawing>
+      </w:r>
+    </w:p>
+    <w:p>
+      <w:pPr>
+        <w:rPr>
+          <w:rFonts w:ascii="Times New Roman" w:hAnsi="Times New Roman" w:cs="Times New Roman"/>
+          <w:sz w:val="24"/>
+          <w:szCs w:val="24"/>
+        </w:rPr>
+      </w:pPr>
+      <w:r>
+        <w:rPr>
+          <w:rFonts w:ascii="Times New Roman" w:hAnsi="Times New Roman" w:cs="Times New Roman"/>
+          <w:sz w:val="24"/>
+          <w:szCs w:val="24"/>
+        </w:rPr>
+        <w:tab/>
+        <w:t xml:space="preserve">Kolejną funkcjonalnością którą zapewnia okno szczegółów wycieczki jest możliwość obejrzenia zdjęć wykonanych w zapisanej lokalizacji, w tym celu należy kliknąć na lokalizację raz, a następnie po pojawieniu się jej nazwy należy w nią kliknąć. Efektem tego będzie uruchomienie kolejnego okna, w którym mamy możliwość oglądania zdjęć wraz z datami ich utworzenia oraz w przypadku gdy któreś z nich nam nie odpowiada usunięcia go. Ta funkcjonalność jest dostępna dzięki wbudowanej funkcji </w:t>
+      </w:r>
+      <w:r>
+        <w:rPr>
+          <w:rFonts w:ascii="Times New Roman" w:hAnsi="Times New Roman" w:cs="Times New Roman"/>
+          <w:sz w:val="24"/>
+          <w:szCs w:val="24"/>
+        </w:rPr>
+        <w:lastRenderedPageBreak/>
+        <w:t>„setOnInfoWindowClickListener”, która tworzy nowy intent zawierający numer ID lokalizacji, oraz uruch</w:t>
+      </w:r>
+      <w:r>
+        <w:rPr>
+          <w:rFonts w:ascii="Times New Roman" w:hAnsi="Times New Roman" w:cs="Times New Roman"/>
+          <w:sz w:val="24"/>
+          <w:szCs w:val="24"/>
+        </w:rPr>
+        <w:t xml:space="preserve">amia okno gdzie możemy przeglądać zdjęcia (DisplayPhotoActivity). </w:t>
+      </w:r>
+    </w:p>
+    <w:p>
+      <w:pPr>
+        <w:rPr>
+          <w:rFonts w:ascii="Times New Roman" w:hAnsi="Times New Roman" w:cs="Times New Roman"/>
+          <w:sz w:val="24"/>
+          <w:szCs w:val="24"/>
+        </w:rPr>
+      </w:pPr>
+      <w:r>
+        <w:rPr>
+          <w:rFonts w:ascii="Times New Roman" w:hAnsi="Times New Roman" w:cs="Times New Roman"/>
+          <w:sz w:val="24"/>
+          <w:szCs w:val="24"/>
+        </w:rPr>
+        <w:tab/>
+      </w:r>
+    </w:p>
+    <w:p>
+      <w:pPr>
+        <w:rPr>
+          <w:rFonts w:ascii="Times New Roman" w:hAnsi="Times New Roman" w:cs="Times New Roman"/>
+          <w:sz w:val="24"/>
+          <w:szCs w:val="24"/>
+        </w:rPr>
+      </w:pPr>
+      <w:r>
+        <w:rPr>
+          <w:rFonts w:ascii="Times New Roman" w:hAnsi="Times New Roman" w:cs="Times New Roman"/>
+          <w:sz w:val="24"/>
+          <w:szCs w:val="24"/>
+        </w:rPr>
+        <w:tab/>
+      </w:r>
+    </w:p>
+    <w:p>
+      <w:pPr>
+        <w:rPr>
+          <w:rFonts w:ascii="Times New Roman" w:hAnsi="Times New Roman" w:cs="Times New Roman"/>
+          <w:sz w:val="40"/>
+          <w:szCs w:val="40"/>
+        </w:rPr>
+      </w:pPr>
+      <w:r>
+        <w:rPr>
+          <w:rFonts w:ascii="Times New Roman" w:hAnsi="Times New Roman" w:cs="Times New Roman"/>
+          <w:sz w:val="40"/>
+          <w:szCs w:val="40"/>
+        </w:rPr>
+        <w:t>Struktura Aplikacji</w:t>
+      </w:r>
+    </w:p>
+    <w:p>
+      <w:pPr>
+        <w:rPr>
+          <w:rFonts w:ascii="Times New Roman" w:hAnsi="Times New Roman" w:cs="Times New Roman"/>
+          <w:sz w:val="24"/>
+          <w:szCs w:val="24"/>
+        </w:rPr>
+      </w:pPr>
+      <w:r>
+        <w:rPr>
+          <w:rFonts w:ascii="Times New Roman" w:hAnsi="Times New Roman" w:cs="Times New Roman"/>
+          <w:sz w:val="40"/>
+          <w:szCs w:val="40"/>
+        </w:rPr>
+        <w:tab/>
+      </w:r>
+      <w:r>
+        <w:rPr>
+          <w:rFonts w:ascii="Times New Roman" w:hAnsi="Times New Roman" w:cs="Times New Roman"/>
+          <w:sz w:val="24"/>
+          <w:szCs w:val="24"/>
+        </w:rPr>
         <w:t xml:space="preserve">Moja aplikacja została stworzona na kilku klasach androidowych zwanych Activity, tworząc taką klasę automatycznie zostanie wygenerowany do niej plik layoutu z rozszerzeniem .xml dzięki któremu możemy zarządzać wyglądem konkretnego Activity. Postanowiłem podejść do tego tak, że każde wyświetlające się nowe okno aplikacji będzie nowym Activity i w jego ciele zapiszę metody odpowiednie do obsługi rzeczy w nim zawartych. </w:t>
       </w:r>
       <w:r>
@@ -2190,9 +3373,25 @@
           <w:sz w:val="24"/>
           <w:szCs w:val="24"/>
         </w:rPr>
-        <w:t>Kolejnym elementem struktury jest folder „drawable” znajdujący się w katalogu „res”, w nim umieszczalem wszystkie elementy obrazów stosowanych np do umieszczania ich jako tło w konkretnym activity lub zmiany wyglądu przycisku. Umieszczanie elementów graficznym w tym folderze w znaczny i łatwiejszy sposób ułatwia nam odwoływanie się do nich dzięki wpisaniu (</w:t>
-      </w:r>
-      <w:hyperlink r:id="rId16" w:history="1">
+        <w:t>Kolejnym elementem struktury jest folder „drawable” znajdujący się w katalogu „res”, w nim umieszczalem wszystkie ele</w:t>
+      </w:r>
+      <w:r>
+        <w:rPr>
+          <w:rFonts w:ascii="Times New Roman" w:hAnsi="Times New Roman" w:cs="Times New Roman"/>
+          <w:sz w:val="24"/>
+          <w:szCs w:val="24"/>
+        </w:rPr>
+        <w:t>menty obrazów stosowanych na przykład</w:t>
+      </w:r>
+      <w:r>
+        <w:rPr>
+          <w:rFonts w:ascii="Times New Roman" w:hAnsi="Times New Roman" w:cs="Times New Roman"/>
+          <w:sz w:val="24"/>
+          <w:szCs w:val="24"/>
+        </w:rPr>
+        <w:t xml:space="preserve"> jako tło w konkretnym activity lub zmiany wyglądu przycisku. Umieszczanie elementów graficznym w tym folderze w znaczny i łatwiejszy sposób ułatwia nam odwoływanie się do nich dzięki wpisaniu (</w:t>
+      </w:r>
+      <w:hyperlink r:id="rId24" w:history="1">
         <w:r>
           <w:rPr>
             <w:rStyle w:val="Hyperlink"/>
@@ -2221,8 +3420,17 @@
         </w:rPr>
       </w:pPr>
     </w:p>
+    <w:p>
+      <w:pPr>
+        <w:rPr>
+          <w:rFonts w:ascii="Times New Roman" w:hAnsi="Times New Roman" w:cs="Times New Roman"/>
+          <w:sz w:val="24"/>
+          <w:szCs w:val="24"/>
+        </w:rPr>
+      </w:pPr>
+    </w:p>
     <w:sectPr>
-      <w:footerReference w:type="default" r:id="rId17"/>
+      <w:footerReference w:type="default" r:id="rId25"/>
       <w:pgSz w:w="11906" w:h="16838"/>
       <w:pgMar w:top="1417" w:right="1417" w:bottom="1417" w:left="1417" w:header="283" w:footer="708" w:gutter="0"/>
       <w:cols w:space="708"/>
@@ -2296,7 +3504,7 @@
         <w:noProof/>
         <w:color w:val="4472C4" w:themeColor="accent1"/>
       </w:rPr>
-      <w:t>10</w:t>
+      <w:t>3</w:t>
     </w:r>
     <w:r>
       <w:rPr>
@@ -3027,6 +4235,104 @@
       <w:shd w:val="clear" w:color="auto" w:fill="E6E6E6"/>
     </w:rPr>
   </w:style>
+  <w:style w:type="character" w:styleId="CommentReference">
+    <w:name w:val="annotation reference"/>
+    <w:basedOn w:val="DefaultParagraphFont"/>
+    <w:uiPriority w:val="99"/>
+    <w:semiHidden/>
+    <w:unhideWhenUsed/>
+    <w:rsid w:val="003A6E19"/>
+    <w:rPr>
+      <w:sz w:val="16"/>
+      <w:szCs w:val="16"/>
+    </w:rPr>
+  </w:style>
+  <w:style w:type="paragraph" w:styleId="CommentText">
+    <w:name w:val="annotation text"/>
+    <w:basedOn w:val="Normal"/>
+    <w:link w:val="CommentTextChar"/>
+    <w:uiPriority w:val="99"/>
+    <w:semiHidden/>
+    <w:unhideWhenUsed/>
+    <w:rsid w:val="003A6E19"/>
+    <w:pPr>
+      <w:spacing w:line="240" w:lineRule="auto"/>
+    </w:pPr>
+    <w:rPr>
+      <w:sz w:val="20"/>
+      <w:szCs w:val="20"/>
+    </w:rPr>
+  </w:style>
+  <w:style w:type="character" w:customStyle="1" w:styleId="CommentTextChar">
+    <w:name w:val="Comment Text Char"/>
+    <w:basedOn w:val="DefaultParagraphFont"/>
+    <w:link w:val="CommentText"/>
+    <w:uiPriority w:val="99"/>
+    <w:semiHidden/>
+    <w:rsid w:val="003A6E19"/>
+    <w:rPr>
+      <w:sz w:val="20"/>
+      <w:szCs w:val="20"/>
+    </w:rPr>
+  </w:style>
+  <w:style w:type="paragraph" w:styleId="CommentSubject">
+    <w:name w:val="annotation subject"/>
+    <w:basedOn w:val="CommentText"/>
+    <w:next w:val="CommentText"/>
+    <w:link w:val="CommentSubjectChar"/>
+    <w:uiPriority w:val="99"/>
+    <w:semiHidden/>
+    <w:unhideWhenUsed/>
+    <w:rsid w:val="003A6E19"/>
+    <w:rPr>
+      <w:b/>
+      <w:bCs/>
+    </w:rPr>
+  </w:style>
+  <w:style w:type="character" w:customStyle="1" w:styleId="CommentSubjectChar">
+    <w:name w:val="Comment Subject Char"/>
+    <w:basedOn w:val="CommentTextChar"/>
+    <w:link w:val="CommentSubject"/>
+    <w:uiPriority w:val="99"/>
+    <w:semiHidden/>
+    <w:rsid w:val="003A6E19"/>
+    <w:rPr>
+      <w:b/>
+      <w:bCs/>
+      <w:sz w:val="20"/>
+      <w:szCs w:val="20"/>
+    </w:rPr>
+  </w:style>
+  <w:style w:type="paragraph" w:styleId="BalloonText">
+    <w:name w:val="Balloon Text"/>
+    <w:basedOn w:val="Normal"/>
+    <w:link w:val="BalloonTextChar"/>
+    <w:uiPriority w:val="99"/>
+    <w:semiHidden/>
+    <w:unhideWhenUsed/>
+    <w:rsid w:val="003A6E19"/>
+    <w:pPr>
+      <w:spacing w:after="0" w:line="240" w:lineRule="auto"/>
+    </w:pPr>
+    <w:rPr>
+      <w:rFonts w:ascii="Segoe UI" w:hAnsi="Segoe UI" w:cs="Segoe UI"/>
+      <w:sz w:val="18"/>
+      <w:szCs w:val="18"/>
+    </w:rPr>
+  </w:style>
+  <w:style w:type="character" w:customStyle="1" w:styleId="BalloonTextChar">
+    <w:name w:val="Balloon Text Char"/>
+    <w:basedOn w:val="DefaultParagraphFont"/>
+    <w:link w:val="BalloonText"/>
+    <w:uiPriority w:val="99"/>
+    <w:semiHidden/>
+    <w:rsid w:val="003A6E19"/>
+    <w:rPr>
+      <w:rFonts w:ascii="Segoe UI" w:hAnsi="Segoe UI" w:cs="Segoe UI"/>
+      <w:sz w:val="18"/>
+      <w:szCs w:val="18"/>
+    </w:rPr>
+  </w:style>
 </w:styles>
 </file>
 
@@ -3330,7 +4636,7 @@
 </file>
 
 <file path=customXml/itemProps1.xml><?xml version="1.0" encoding="utf-8"?>
-<ds:datastoreItem xmlns:ds="http://schemas.openxmlformats.org/officeDocument/2006/customXml" ds:itemID="{EF5F1FA8-C37F-406E-9D16-89240CCC071E}">
+<ds:datastoreItem xmlns:ds="http://schemas.openxmlformats.org/officeDocument/2006/customXml" ds:itemID="{8A2C78C4-B147-49F1-8B66-07BAAE1AF17B}">
   <ds:schemaRefs>
     <ds:schemaRef ds:uri="http://schemas.openxmlformats.org/officeDocument/2006/bibliography"/>
   </ds:schemaRefs>
